--- a/Docs/Users Guide.docx
+++ b/Docs/Users Guide.docx
@@ -4,46 +4,322 @@
   <w:body>
     <w:p>
       <w:pPr>
-        <w:pStyle w:val="Heading2"/>
-        <w:rPr>
-          <w:b/>
-        </w:rPr>
+        <w:pStyle w:val="Heading1"/>
       </w:pPr>
       <w:r>
-        <w:rPr>
-          <w:b/>
-        </w:rPr>
-        <w:t>Translation</w:t>
+        <w:t xml:space="preserve">Translations </w:t>
       </w:r>
       <w:r>
-        <w:rPr>
-          <w:b/>
-        </w:rPr>
-        <w:t>s</w:t>
+        <w:t>Builder</w:t>
       </w:r>
       <w:r>
-        <w:rPr>
-          <w:b/>
-        </w:rPr>
-        <w:t xml:space="preserve"> Builder</w:t>
-      </w:r>
-      <w:r>
-        <w:rPr>
-          <w:b/>
-        </w:rPr>
-        <w:t xml:space="preserve"> User Guide</w:t>
+        <w:t xml:space="preserve"> Users Guide</w:t>
       </w:r>
     </w:p>
     <w:p>
       <w:r>
-        <w:t>Blah Blah Blah</w:t>
+        <w:t>Power BI provides Internationalization and localization features which make it possible to build multi-language reports. For example, you can design a Power BI report that renders in English for some users while rendering in Spanish, French, German or Dutch for other users. If a company or organization has the requirement of building Power BI reports that support multiple languages, it's no longer necessary to clone and maintain a separate PBIX project file for each language. Instead, they can increase reuse and lower report maintenance by designing and implementing multi-language reports.</w:t>
       </w:r>
     </w:p>
+    <w:p>
+      <w:pPr>
+        <w:pStyle w:val="Heading3"/>
+      </w:pPr>
+      <w:r>
+        <w:t>Using Translations Builder as an External Tool for Power BI Desktop</w:t>
+      </w:r>
+    </w:p>
+    <w:p>
+      <w:r>
+        <w:t>xxx</w:t>
+      </w:r>
+    </w:p>
+    <w:p>
+      <w:pPr>
+        <w:pStyle w:val="Heading3"/>
+      </w:pPr>
+      <w:r>
+        <w:t>Adding a Secondary Culture</w:t>
+      </w:r>
+    </w:p>
+    <w:p>
+      <w:r>
+        <w:t>Video provides a powerful way to help you prove your point. When you click Online Video, you can paste in the embed code for the video you want to add. You can also type a keyword to search online for the video that best fits your document.</w:t>
+      </w:r>
+    </w:p>
+    <w:p>
+      <w:r>
+        <w:rPr>
+          <w:noProof/>
+        </w:rPr>
+        <w:drawing>
+          <wp:inline distT="0" distB="0" distL="0" distR="0" wp14:anchorId="1C518FB6" wp14:editId="0002F25E">
+            <wp:extent cx="4706635" cy="1283668"/>
+            <wp:effectExtent l="0" t="0" r="0" b="0"/>
+            <wp:docPr id="5" name="Picture 5" descr="Graphical user interface, application&#10;&#10;Description automatically generated"/>
+            <wp:cNvGraphicFramePr>
+              <a:graphicFrameLocks xmlns:a="http://schemas.openxmlformats.org/drawingml/2006/main" noChangeAspect="1"/>
+            </wp:cNvGraphicFramePr>
+            <a:graphic xmlns:a="http://schemas.openxmlformats.org/drawingml/2006/main">
+              <a:graphicData uri="http://schemas.openxmlformats.org/drawingml/2006/picture">
+                <pic:pic xmlns:pic="http://schemas.openxmlformats.org/drawingml/2006/picture">
+                  <pic:nvPicPr>
+                    <pic:cNvPr id="5" name="Picture 5" descr="Graphical user interface, application&#10;&#10;Description automatically generated"/>
+                    <pic:cNvPicPr>
+                      <a:picLocks noChangeAspect="1" noChangeArrowheads="1"/>
+                    </pic:cNvPicPr>
+                  </pic:nvPicPr>
+                  <pic:blipFill>
+                    <a:blip r:embed="rId12" cstate="print">
+                      <a:extLst>
+                        <a:ext uri="{28A0092B-C50C-407E-A947-70E740481C1C}">
+                          <a14:useLocalDpi xmlns:a14="http://schemas.microsoft.com/office/drawing/2010/main" val="0"/>
+                        </a:ext>
+                      </a:extLst>
+                    </a:blip>
+                    <a:srcRect/>
+                    <a:stretch>
+                      <a:fillRect/>
+                    </a:stretch>
+                  </pic:blipFill>
+                  <pic:spPr bwMode="auto">
+                    <a:xfrm>
+                      <a:off x="0" y="0"/>
+                      <a:ext cx="4706635" cy="1283668"/>
+                    </a:xfrm>
+                    <a:prstGeom prst="rect">
+                      <a:avLst/>
+                    </a:prstGeom>
+                    <a:noFill/>
+                    <a:ln>
+                      <a:noFill/>
+                    </a:ln>
+                  </pic:spPr>
+                </pic:pic>
+              </a:graphicData>
+            </a:graphic>
+          </wp:inline>
+        </w:drawing>
+      </w:r>
+    </w:p>
+    <w:p>
+      <w:r>
+        <w:t>Save time in Word with new buttons that show up where you need them. To change the way a picture fits in your document, click it and a button for layout options appears next to it. When you work on a table, click where you want to add a row or a column, and then click the plus sign.</w:t>
+      </w:r>
+    </w:p>
+    <w:p>
+      <w:r>
+        <w:t>Reading is easier, too, in the new Reading view. You can collapse parts of the document and focus on the text you want. If you need to stop reading before you reach the end, Word remembers where you left off - even on another device.</w:t>
+      </w:r>
+    </w:p>
+    <w:p/>
+    <w:p>
+      <w:pPr>
+        <w:pStyle w:val="Heading3"/>
+      </w:pPr>
+      <w:r>
+        <w:t>Creating Translations by Hand</w:t>
+      </w:r>
+    </w:p>
+    <w:p>
+      <w:r>
+        <w:t>To make your document look professionally produced, Word provides header, footer, cover page, and text box designs that complement each other. For example, you can add a matching cover page, header, and sidebar. Click Insert and then choose the elements you want from the different galleries.</w:t>
+      </w:r>
+    </w:p>
+    <w:p>
+      <w:r>
+        <w:t>Themes and styles also help keep your document coordinated. When you click Design and choose a new Theme, the pictures, charts, and SmartArt graphics change to match your new theme. When you apply styles, your headings change to match the new theme.</w:t>
+      </w:r>
+    </w:p>
+    <w:p>
+      <w:pPr>
+        <w:pStyle w:val="Heading3"/>
+      </w:pPr>
+      <w:r>
+        <w:t>Creating Machine Translations using the Azure Translation Service</w:t>
+      </w:r>
+    </w:p>
+    <w:p>
+      <w:r>
+        <w:t>To make your document look professionally produced, Word provides header, footer, cover page, and text box designs that complement each other. For example, you can add a matching cover page, header, and sidebar. Click Insert and then choose the elements you want from the different galleries.</w:t>
+      </w:r>
+    </w:p>
+    <w:p>
+      <w:r>
+        <w:rPr>
+          <w:noProof/>
+        </w:rPr>
+        <w:drawing>
+          <wp:inline distT="0" distB="0" distL="0" distR="0" wp14:anchorId="0C18AAF0" wp14:editId="296261CD">
+            <wp:extent cx="2654135" cy="919406"/>
+            <wp:effectExtent l="0" t="0" r="0" b="0"/>
+            <wp:docPr id="51" name="Picture 51" descr="Graphical user interface, text, application&#10;&#10;Description automatically generated"/>
+            <wp:cNvGraphicFramePr>
+              <a:graphicFrameLocks xmlns:a="http://schemas.openxmlformats.org/drawingml/2006/main" noChangeAspect="1"/>
+            </wp:cNvGraphicFramePr>
+            <a:graphic xmlns:a="http://schemas.openxmlformats.org/drawingml/2006/main">
+              <a:graphicData uri="http://schemas.openxmlformats.org/drawingml/2006/picture">
+                <pic:pic xmlns:pic="http://schemas.openxmlformats.org/drawingml/2006/picture">
+                  <pic:nvPicPr>
+                    <pic:cNvPr id="51" name="Picture 51" descr="Graphical user interface, text, application&#10;&#10;Description automatically generated"/>
+                    <pic:cNvPicPr>
+                      <a:picLocks noChangeAspect="1" noChangeArrowheads="1"/>
+                    </pic:cNvPicPr>
+                  </pic:nvPicPr>
+                  <pic:blipFill>
+                    <a:blip r:embed="rId13">
+                      <a:extLst>
+                        <a:ext uri="{28A0092B-C50C-407E-A947-70E740481C1C}">
+                          <a14:useLocalDpi xmlns:a14="http://schemas.microsoft.com/office/drawing/2010/main" val="0"/>
+                        </a:ext>
+                      </a:extLst>
+                    </a:blip>
+                    <a:srcRect/>
+                    <a:stretch>
+                      <a:fillRect/>
+                    </a:stretch>
+                  </pic:blipFill>
+                  <pic:spPr bwMode="auto">
+                    <a:xfrm>
+                      <a:off x="0" y="0"/>
+                      <a:ext cx="2762205" cy="956842"/>
+                    </a:xfrm>
+                    <a:prstGeom prst="rect">
+                      <a:avLst/>
+                    </a:prstGeom>
+                    <a:noFill/>
+                    <a:ln>
+                      <a:noFill/>
+                    </a:ln>
+                  </pic:spPr>
+                </pic:pic>
+              </a:graphicData>
+            </a:graphic>
+          </wp:inline>
+        </w:drawing>
+      </w:r>
+    </w:p>
+    <w:p>
+      <w:r>
+        <w:t>Themes and styles also help keep your document coordinated. When you click Design and choose a new Theme, the pictures, charts, and SmartArt graphics change to match your new theme. When you apply styles, your headings change to match the new theme.</w:t>
+      </w:r>
+    </w:p>
+    <w:p>
+      <w:r>
+        <w:rPr>
+          <w:noProof/>
+        </w:rPr>
+        <w:lastRenderedPageBreak/>
+        <w:drawing>
+          <wp:inline distT="0" distB="0" distL="0" distR="0" wp14:anchorId="3E4EC804" wp14:editId="6F5C1A51">
+            <wp:extent cx="4274680" cy="1910545"/>
+            <wp:effectExtent l="0" t="0" r="0" b="0"/>
+            <wp:docPr id="52" name="Picture 52" descr="Application&#10;&#10;Description automatically generated with medium confidence"/>
+            <wp:cNvGraphicFramePr>
+              <a:graphicFrameLocks xmlns:a="http://schemas.openxmlformats.org/drawingml/2006/main" noChangeAspect="1"/>
+            </wp:cNvGraphicFramePr>
+            <a:graphic xmlns:a="http://schemas.openxmlformats.org/drawingml/2006/main">
+              <a:graphicData uri="http://schemas.openxmlformats.org/drawingml/2006/picture">
+                <pic:pic xmlns:pic="http://schemas.openxmlformats.org/drawingml/2006/picture">
+                  <pic:nvPicPr>
+                    <pic:cNvPr id="52" name="Picture 52" descr="Application&#10;&#10;Description automatically generated with medium confidence"/>
+                    <pic:cNvPicPr>
+                      <a:picLocks noChangeAspect="1" noChangeArrowheads="1"/>
+                    </pic:cNvPicPr>
+                  </pic:nvPicPr>
+                  <pic:blipFill>
+                    <a:blip r:embed="rId14" cstate="print">
+                      <a:extLst>
+                        <a:ext uri="{28A0092B-C50C-407E-A947-70E740481C1C}">
+                          <a14:useLocalDpi xmlns:a14="http://schemas.microsoft.com/office/drawing/2010/main" val="0"/>
+                        </a:ext>
+                      </a:extLst>
+                    </a:blip>
+                    <a:srcRect/>
+                    <a:stretch>
+                      <a:fillRect/>
+                    </a:stretch>
+                  </pic:blipFill>
+                  <pic:spPr bwMode="auto">
+                    <a:xfrm>
+                      <a:off x="0" y="0"/>
+                      <a:ext cx="4288549" cy="1916744"/>
+                    </a:xfrm>
+                    <a:prstGeom prst="rect">
+                      <a:avLst/>
+                    </a:prstGeom>
+                    <a:noFill/>
+                    <a:ln>
+                      <a:noFill/>
+                    </a:ln>
+                  </pic:spPr>
+                </pic:pic>
+              </a:graphicData>
+            </a:graphic>
+          </wp:inline>
+        </w:drawing>
+      </w:r>
+    </w:p>
+    <w:p/>
+    <w:p>
+      <w:pPr>
+        <w:pStyle w:val="Heading2"/>
+      </w:pPr>
+      <w:r>
+        <w:t>Developers Guide</w:t>
+      </w:r>
+    </w:p>
+    <w:p>
+      <w:r>
+        <w:br w:type="page"/>
+      </w:r>
+    </w:p>
+    <w:p/>
+    <w:p/>
+    <w:p/>
+    <w:p/>
+    <w:p/>
+    <w:p/>
+    <w:p/>
+    <w:p/>
+    <w:p/>
+    <w:p/>
+    <w:p/>
+    <w:p/>
+    <w:p/>
+    <w:p/>
+    <w:p/>
+    <w:p/>
+    <w:p/>
+    <w:p/>
+    <w:p/>
+    <w:p/>
+    <w:p/>
+    <w:p/>
+    <w:p/>
+    <w:p/>
+    <w:p/>
+    <w:p/>
+    <w:p/>
+    <w:p/>
+    <w:p/>
+    <w:p/>
+    <w:p>
+      <w:pPr>
+        <w:tabs>
+          <w:tab w:val="left" w:pos="7001"/>
+        </w:tabs>
+      </w:pPr>
+      <w:r>
+        <w:tab/>
+      </w:r>
+    </w:p>
+    <w:p/>
     <w:sectPr>
-      <w:headerReference w:type="default" r:id="rId12"/>
-      <w:footerReference w:type="default" r:id="rId13"/>
-      <w:headerReference w:type="first" r:id="rId14"/>
-      <w:footerReference w:type="first" r:id="rId15"/>
+      <w:headerReference w:type="default" r:id="rId15"/>
+      <w:footerReference w:type="default" r:id="rId16"/>
+      <w:headerReference w:type="first" r:id="rId17"/>
+      <w:footerReference w:type="first" r:id="rId18"/>
       <w:type w:val="oddPage"/>
       <w:pgSz w:w="12240" w:h="15840"/>
       <w:pgMar w:top="720" w:right="720" w:bottom="720" w:left="720" w:header="720" w:footer="720" w:gutter="0"/>
@@ -4850,120 +5126,6 @@
 </file>
 
 <file path=customXml/item1.xml><?xml version="1.0" encoding="utf-8"?>
-<ct:contentTypeSchema xmlns:ct="http://schemas.microsoft.com/office/2006/metadata/contentType" xmlns:ma="http://schemas.microsoft.com/office/2006/metadata/properties/metaAttributes" ct:_="" ma:_="" ma:contentTypeName="Document" ma:contentTypeID="0x0101005934082600162348B2FFCDEBCF015FD3" ma:contentTypeVersion="0" ma:contentTypeDescription="Create a new document." ma:contentTypeScope="" ma:versionID="744b9ec266ca400788306ef4b532f8ec">
-  <xsd:schema xmlns:xsd="http://www.w3.org/2001/XMLSchema" xmlns:xs="http://www.w3.org/2001/XMLSchema" xmlns:p="http://schemas.microsoft.com/office/2006/metadata/properties" targetNamespace="http://schemas.microsoft.com/office/2006/metadata/properties" ma:root="true" ma:fieldsID="c64490b4aec6201516c3a874156f37b2">
-    <xsd:element name="properties">
-      <xsd:complexType>
-        <xsd:sequence>
-          <xsd:element name="documentManagement">
-            <xsd:complexType>
-              <xsd:all/>
-            </xsd:complexType>
-          </xsd:element>
-        </xsd:sequence>
-      </xsd:complexType>
-    </xsd:element>
-  </xsd:schema>
-  <xsd:schema xmlns="http://schemas.openxmlformats.org/package/2006/metadata/core-properties" xmlns:xsd="http://www.w3.org/2001/XMLSchema" xmlns:xsi="http://www.w3.org/2001/XMLSchema-instance" xmlns:dc="http://purl.org/dc/elements/1.1/" xmlns:dcterms="http://purl.org/dc/terms/" xmlns:odoc="http://schemas.microsoft.com/internal/obd" targetNamespace="http://schemas.openxmlformats.org/package/2006/metadata/core-properties" elementFormDefault="qualified" attributeFormDefault="unqualified" blockDefault="#all">
-    <xsd:import namespace="http://purl.org/dc/elements/1.1/" schemaLocation="http://dublincore.org/schemas/xmls/qdc/2003/04/02/dc.xsd"/>
-    <xsd:import namespace="http://purl.org/dc/terms/" schemaLocation="http://dublincore.org/schemas/xmls/qdc/2003/04/02/dcterms.xsd"/>
-    <xsd:element name="coreProperties" type="CT_coreProperties"/>
-    <xsd:complexType name="CT_coreProperties">
-      <xsd:all>
-        <xsd:element ref="dc:creator" minOccurs="0" maxOccurs="1"/>
-        <xsd:element ref="dcterms:created" minOccurs="0" maxOccurs="1"/>
-        <xsd:element ref="dc:identifier" minOccurs="0" maxOccurs="1"/>
-        <xsd:element name="contentType" minOccurs="0" maxOccurs="1" type="xsd:string" ma:index="0" ma:displayName="Content Type"/>
-        <xsd:element ref="dc:title" minOccurs="0" maxOccurs="1" ma:index="4" ma:displayName="Title"/>
-        <xsd:element ref="dc:subject" minOccurs="0" maxOccurs="1"/>
-        <xsd:element ref="dc:description" minOccurs="0" maxOccurs="1"/>
-        <xsd:element name="keywords" minOccurs="0" maxOccurs="1" type="xsd:string"/>
-        <xsd:element ref="dc:language" minOccurs="0" maxOccurs="1"/>
-        <xsd:element name="category" minOccurs="0" maxOccurs="1" type="xsd:string"/>
-        <xsd:element name="version" minOccurs="0" maxOccurs="1" type="xsd:string"/>
-        <xsd:element name="revision" minOccurs="0" maxOccurs="1" type="xsd:string">
-          <xsd:annotation>
-            <xsd:documentation>
-                        This value indicates the number of saves or revisions. The application is responsible for updating this value after each revision.
-                    </xsd:documentation>
-          </xsd:annotation>
-        </xsd:element>
-        <xsd:element name="lastModifiedBy" minOccurs="0" maxOccurs="1" type="xsd:string"/>
-        <xsd:element ref="dcterms:modified" minOccurs="0" maxOccurs="1"/>
-        <xsd:element name="contentStatus" minOccurs="0" maxOccurs="1" type="xsd:string"/>
-      </xsd:all>
-    </xsd:complexType>
-  </xsd:schema>
-  <xs:schema xmlns:pc="http://schemas.microsoft.com/office/infopath/2007/PartnerControls" xmlns:xs="http://www.w3.org/2001/XMLSchema" targetNamespace="http://schemas.microsoft.com/office/infopath/2007/PartnerControls" elementFormDefault="qualified" attributeFormDefault="unqualified">
-    <xs:element name="Person">
-      <xs:complexType>
-        <xs:sequence>
-          <xs:element ref="pc:DisplayName" minOccurs="0"/>
-          <xs:element ref="pc:AccountId" minOccurs="0"/>
-          <xs:element ref="pc:AccountType" minOccurs="0"/>
-        </xs:sequence>
-      </xs:complexType>
-    </xs:element>
-    <xs:element name="DisplayName" type="xs:string"/>
-    <xs:element name="AccountId" type="xs:string"/>
-    <xs:element name="AccountType" type="xs:string"/>
-    <xs:element name="BDCAssociatedEntity">
-      <xs:complexType>
-        <xs:sequence>
-          <xs:element ref="pc:BDCEntity" minOccurs="0" maxOccurs="unbounded"/>
-        </xs:sequence>
-        <xs:attribute ref="pc:EntityNamespace"/>
-        <xs:attribute ref="pc:EntityName"/>
-        <xs:attribute ref="pc:SystemInstanceName"/>
-        <xs:attribute ref="pc:AssociationName"/>
-      </xs:complexType>
-    </xs:element>
-    <xs:attribute name="EntityNamespace" type="xs:string"/>
-    <xs:attribute name="EntityName" type="xs:string"/>
-    <xs:attribute name="SystemInstanceName" type="xs:string"/>
-    <xs:attribute name="AssociationName" type="xs:string"/>
-    <xs:element name="BDCEntity">
-      <xs:complexType>
-        <xs:sequence>
-          <xs:element ref="pc:EntityDisplayName" minOccurs="0"/>
-          <xs:element ref="pc:EntityInstanceReference" minOccurs="0"/>
-          <xs:element ref="pc:EntityId1" minOccurs="0"/>
-          <xs:element ref="pc:EntityId2" minOccurs="0"/>
-          <xs:element ref="pc:EntityId3" minOccurs="0"/>
-          <xs:element ref="pc:EntityId4" minOccurs="0"/>
-          <xs:element ref="pc:EntityId5" minOccurs="0"/>
-        </xs:sequence>
-      </xs:complexType>
-    </xs:element>
-    <xs:element name="EntityDisplayName" type="xs:string"/>
-    <xs:element name="EntityInstanceReference" type="xs:string"/>
-    <xs:element name="EntityId1" type="xs:string"/>
-    <xs:element name="EntityId2" type="xs:string"/>
-    <xs:element name="EntityId3" type="xs:string"/>
-    <xs:element name="EntityId4" type="xs:string"/>
-    <xs:element name="EntityId5" type="xs:string"/>
-    <xs:element name="Terms">
-      <xs:complexType>
-        <xs:sequence>
-          <xs:element ref="pc:TermInfo" minOccurs="0" maxOccurs="unbounded"/>
-        </xs:sequence>
-      </xs:complexType>
-    </xs:element>
-    <xs:element name="TermInfo">
-      <xs:complexType>
-        <xs:sequence>
-          <xs:element ref="pc:TermName" minOccurs="0"/>
-          <xs:element ref="pc:TermId" minOccurs="0"/>
-        </xs:sequence>
-      </xs:complexType>
-    </xs:element>
-    <xs:element name="TermName" type="xs:string"/>
-    <xs:element name="TermId" type="xs:string"/>
-  </xs:schema>
-</ct:contentTypeSchema>
-</file>
-
-<file path=customXml/item2.xml><?xml version="1.0" encoding="utf-8"?>
 <?mso-contentType ?>
 <FormTemplates xmlns="http://schemas.microsoft.com/sharepoint/v3/contenttype/forms">
   <Display>DocumentLibraryForm</Display>
@@ -4972,13 +5134,13 @@
 </FormTemplates>
 </file>
 
-<file path=customXml/item3.xml><?xml version="1.0" encoding="utf-8"?>
+<file path=customXml/item2.xml><?xml version="1.0" encoding="utf-8"?>
 <p:properties xmlns:p="http://schemas.microsoft.com/office/2006/metadata/properties" xmlns:xsi="http://www.w3.org/2001/XMLSchema-instance">
   <documentManagement/>
 </p:properties>
 </file>
 
-<file path=customXml/item4.xml><?xml version="1.0" encoding="utf-8"?>
+<file path=customXml/item3.xml><?xml version="1.0" encoding="utf-8"?>
 <outs:outSpaceData xmlns:outs="http://schemas.microsoft.com/office/2009/outspace/metadata">
   <outs:relatedDates>
     <outs:relatedDate>
@@ -5116,11 +5278,157 @@
 </outs:outSpaceData>
 </file>
 
-<file path=customXml/item5.xml><?xml version="1.0" encoding="utf-8"?>
+<file path=customXml/item4.xml><?xml version="1.0" encoding="utf-8"?>
 <b:Sources xmlns:b="http://schemas.openxmlformats.org/officeDocument/2006/bibliography" xmlns="http://schemas.openxmlformats.org/officeDocument/2006/bibliography" SelectedStyle="\APA.XSL" StyleName="APA"/>
 </file>
 
+<file path=customXml/item5.xml><?xml version="1.0" encoding="utf-8"?>
+<ct:contentTypeSchema xmlns:ct="http://schemas.microsoft.com/office/2006/metadata/contentType" xmlns:ma="http://schemas.microsoft.com/office/2006/metadata/properties/metaAttributes" ct:_="" ma:_="" ma:contentTypeName="Document" ma:contentTypeID="0x0101005934082600162348B2FFCDEBCF015FD3" ma:contentTypeVersion="0" ma:contentTypeDescription="Create a new document." ma:contentTypeScope="" ma:versionID="744b9ec266ca400788306ef4b532f8ec">
+  <xsd:schema xmlns:xsd="http://www.w3.org/2001/XMLSchema" xmlns:xs="http://www.w3.org/2001/XMLSchema" xmlns:p="http://schemas.microsoft.com/office/2006/metadata/properties" targetNamespace="http://schemas.microsoft.com/office/2006/metadata/properties" ma:root="true" ma:fieldsID="c64490b4aec6201516c3a874156f37b2">
+    <xsd:element name="properties">
+      <xsd:complexType>
+        <xsd:sequence>
+          <xsd:element name="documentManagement">
+            <xsd:complexType>
+              <xsd:all/>
+            </xsd:complexType>
+          </xsd:element>
+        </xsd:sequence>
+      </xsd:complexType>
+    </xsd:element>
+  </xsd:schema>
+  <xsd:schema xmlns="http://schemas.openxmlformats.org/package/2006/metadata/core-properties" xmlns:xsd="http://www.w3.org/2001/XMLSchema" xmlns:xsi="http://www.w3.org/2001/XMLSchema-instance" xmlns:dc="http://purl.org/dc/elements/1.1/" xmlns:dcterms="http://purl.org/dc/terms/" xmlns:odoc="http://schemas.microsoft.com/internal/obd" targetNamespace="http://schemas.openxmlformats.org/package/2006/metadata/core-properties" elementFormDefault="qualified" attributeFormDefault="unqualified" blockDefault="#all">
+    <xsd:import namespace="http://purl.org/dc/elements/1.1/" schemaLocation="http://dublincore.org/schemas/xmls/qdc/2003/04/02/dc.xsd"/>
+    <xsd:import namespace="http://purl.org/dc/terms/" schemaLocation="http://dublincore.org/schemas/xmls/qdc/2003/04/02/dcterms.xsd"/>
+    <xsd:element name="coreProperties" type="CT_coreProperties"/>
+    <xsd:complexType name="CT_coreProperties">
+      <xsd:all>
+        <xsd:element ref="dc:creator" minOccurs="0" maxOccurs="1"/>
+        <xsd:element ref="dcterms:created" minOccurs="0" maxOccurs="1"/>
+        <xsd:element ref="dc:identifier" minOccurs="0" maxOccurs="1"/>
+        <xsd:element name="contentType" minOccurs="0" maxOccurs="1" type="xsd:string" ma:index="0" ma:displayName="Content Type"/>
+        <xsd:element ref="dc:title" minOccurs="0" maxOccurs="1" ma:index="4" ma:displayName="Title"/>
+        <xsd:element ref="dc:subject" minOccurs="0" maxOccurs="1"/>
+        <xsd:element ref="dc:description" minOccurs="0" maxOccurs="1"/>
+        <xsd:element name="keywords" minOccurs="0" maxOccurs="1" type="xsd:string"/>
+        <xsd:element ref="dc:language" minOccurs="0" maxOccurs="1"/>
+        <xsd:element name="category" minOccurs="0" maxOccurs="1" type="xsd:string"/>
+        <xsd:element name="version" minOccurs="0" maxOccurs="1" type="xsd:string"/>
+        <xsd:element name="revision" minOccurs="0" maxOccurs="1" type="xsd:string">
+          <xsd:annotation>
+            <xsd:documentation>
+                        This value indicates the number of saves or revisions. The application is responsible for updating this value after each revision.
+                    </xsd:documentation>
+          </xsd:annotation>
+        </xsd:element>
+        <xsd:element name="lastModifiedBy" minOccurs="0" maxOccurs="1" type="xsd:string"/>
+        <xsd:element ref="dcterms:modified" minOccurs="0" maxOccurs="1"/>
+        <xsd:element name="contentStatus" minOccurs="0" maxOccurs="1" type="xsd:string"/>
+      </xsd:all>
+    </xsd:complexType>
+  </xsd:schema>
+  <xs:schema xmlns:pc="http://schemas.microsoft.com/office/infopath/2007/PartnerControls" xmlns:xs="http://www.w3.org/2001/XMLSchema" targetNamespace="http://schemas.microsoft.com/office/infopath/2007/PartnerControls" elementFormDefault="qualified" attributeFormDefault="unqualified">
+    <xs:element name="Person">
+      <xs:complexType>
+        <xs:sequence>
+          <xs:element ref="pc:DisplayName" minOccurs="0"/>
+          <xs:element ref="pc:AccountId" minOccurs="0"/>
+          <xs:element ref="pc:AccountType" minOccurs="0"/>
+        </xs:sequence>
+      </xs:complexType>
+    </xs:element>
+    <xs:element name="DisplayName" type="xs:string"/>
+    <xs:element name="AccountId" type="xs:string"/>
+    <xs:element name="AccountType" type="xs:string"/>
+    <xs:element name="BDCAssociatedEntity">
+      <xs:complexType>
+        <xs:sequence>
+          <xs:element ref="pc:BDCEntity" minOccurs="0" maxOccurs="unbounded"/>
+        </xs:sequence>
+        <xs:attribute ref="pc:EntityNamespace"/>
+        <xs:attribute ref="pc:EntityName"/>
+        <xs:attribute ref="pc:SystemInstanceName"/>
+        <xs:attribute ref="pc:AssociationName"/>
+      </xs:complexType>
+    </xs:element>
+    <xs:attribute name="EntityNamespace" type="xs:string"/>
+    <xs:attribute name="EntityName" type="xs:string"/>
+    <xs:attribute name="SystemInstanceName" type="xs:string"/>
+    <xs:attribute name="AssociationName" type="xs:string"/>
+    <xs:element name="BDCEntity">
+      <xs:complexType>
+        <xs:sequence>
+          <xs:element ref="pc:EntityDisplayName" minOccurs="0"/>
+          <xs:element ref="pc:EntityInstanceReference" minOccurs="0"/>
+          <xs:element ref="pc:EntityId1" minOccurs="0"/>
+          <xs:element ref="pc:EntityId2" minOccurs="0"/>
+          <xs:element ref="pc:EntityId3" minOccurs="0"/>
+          <xs:element ref="pc:EntityId4" minOccurs="0"/>
+          <xs:element ref="pc:EntityId5" minOccurs="0"/>
+        </xs:sequence>
+      </xs:complexType>
+    </xs:element>
+    <xs:element name="EntityDisplayName" type="xs:string"/>
+    <xs:element name="EntityInstanceReference" type="xs:string"/>
+    <xs:element name="EntityId1" type="xs:string"/>
+    <xs:element name="EntityId2" type="xs:string"/>
+    <xs:element name="EntityId3" type="xs:string"/>
+    <xs:element name="EntityId4" type="xs:string"/>
+    <xs:element name="EntityId5" type="xs:string"/>
+    <xs:element name="Terms">
+      <xs:complexType>
+        <xs:sequence>
+          <xs:element ref="pc:TermInfo" minOccurs="0" maxOccurs="unbounded"/>
+        </xs:sequence>
+      </xs:complexType>
+    </xs:element>
+    <xs:element name="TermInfo">
+      <xs:complexType>
+        <xs:sequence>
+          <xs:element ref="pc:TermName" minOccurs="0"/>
+          <xs:element ref="pc:TermId" minOccurs="0"/>
+        </xs:sequence>
+      </xs:complexType>
+    </xs:element>
+    <xs:element name="TermName" type="xs:string"/>
+    <xs:element name="TermId" type="xs:string"/>
+  </xs:schema>
+</ct:contentTypeSchema>
+</file>
+
 <file path=customXml/itemProps1.xml><?xml version="1.0" encoding="utf-8"?>
+<ds:datastoreItem xmlns:ds="http://schemas.openxmlformats.org/officeDocument/2006/customXml" ds:itemID="{4AB4F019-59F6-4F32-9A99-4D00AA33EAC5}">
+  <ds:schemaRefs>
+    <ds:schemaRef ds:uri="http://schemas.microsoft.com/sharepoint/v3/contenttype/forms"/>
+  </ds:schemaRefs>
+</ds:datastoreItem>
+</file>
+
+<file path=customXml/itemProps2.xml><?xml version="1.0" encoding="utf-8"?>
+<ds:datastoreItem xmlns:ds="http://schemas.openxmlformats.org/officeDocument/2006/customXml" ds:itemID="{39316EDB-49BA-4480-A4CC-06A2F75E0759}">
+  <ds:schemaRefs>
+    <ds:schemaRef ds:uri="http://schemas.microsoft.com/office/2006/metadata/properties"/>
+  </ds:schemaRefs>
+</ds:datastoreItem>
+</file>
+
+<file path=customXml/itemProps3.xml><?xml version="1.0" encoding="utf-8"?>
+<ds:datastoreItem xmlns:ds="http://schemas.openxmlformats.org/officeDocument/2006/customXml" ds:itemID="{26E11BDE-7E31-4B78-8494-AC3EF47CDCC3}">
+  <ds:schemaRefs>
+    <ds:schemaRef ds:uri="http://schemas.microsoft.com/office/2009/outspace/metadata"/>
+  </ds:schemaRefs>
+</ds:datastoreItem>
+</file>
+
+<file path=customXml/itemProps4.xml><?xml version="1.0" encoding="utf-8"?>
+<ds:datastoreItem xmlns:ds="http://schemas.openxmlformats.org/officeDocument/2006/customXml" ds:itemID="{3F2CB9DD-4D46-41D6-8DA5-8F406E02CB46}">
+  <ds:schemaRefs>
+    <ds:schemaRef ds:uri="http://schemas.openxmlformats.org/officeDocument/2006/bibliography"/>
+  </ds:schemaRefs>
+</ds:datastoreItem>
+</file>
+
+<file path=customXml/itemProps5.xml><?xml version="1.0" encoding="utf-8"?>
 <ds:datastoreItem xmlns:ds="http://schemas.openxmlformats.org/officeDocument/2006/customXml" ds:itemID="{D8FBEAB1-7B91-4835-83AC-CC5E4FB45F71}">
   <ds:schemaRefs>
     <ds:schemaRef ds:uri="http://schemas.microsoft.com/office/2006/metadata/contentType"/>
@@ -5136,38 +5444,6 @@
 </ds:datastoreItem>
 </file>
 
-<file path=customXml/itemProps2.xml><?xml version="1.0" encoding="utf-8"?>
-<ds:datastoreItem xmlns:ds="http://schemas.openxmlformats.org/officeDocument/2006/customXml" ds:itemID="{4AB4F019-59F6-4F32-9A99-4D00AA33EAC5}">
-  <ds:schemaRefs>
-    <ds:schemaRef ds:uri="http://schemas.microsoft.com/sharepoint/v3/contenttype/forms"/>
-  </ds:schemaRefs>
-</ds:datastoreItem>
-</file>
-
-<file path=customXml/itemProps3.xml><?xml version="1.0" encoding="utf-8"?>
-<ds:datastoreItem xmlns:ds="http://schemas.openxmlformats.org/officeDocument/2006/customXml" ds:itemID="{39316EDB-49BA-4480-A4CC-06A2F75E0759}">
-  <ds:schemaRefs>
-    <ds:schemaRef ds:uri="http://schemas.microsoft.com/office/2006/metadata/properties"/>
-  </ds:schemaRefs>
-</ds:datastoreItem>
-</file>
-
-<file path=customXml/itemProps4.xml><?xml version="1.0" encoding="utf-8"?>
-<ds:datastoreItem xmlns:ds="http://schemas.openxmlformats.org/officeDocument/2006/customXml" ds:itemID="{26E11BDE-7E31-4B78-8494-AC3EF47CDCC3}">
-  <ds:schemaRefs>
-    <ds:schemaRef ds:uri="http://schemas.microsoft.com/office/2009/outspace/metadata"/>
-  </ds:schemaRefs>
-</ds:datastoreItem>
-</file>
-
-<file path=customXml/itemProps5.xml><?xml version="1.0" encoding="utf-8"?>
-<ds:datastoreItem xmlns:ds="http://schemas.openxmlformats.org/officeDocument/2006/customXml" ds:itemID="{3F2CB9DD-4D46-41D6-8DA5-8F406E02CB46}">
-  <ds:schemaRefs>
-    <ds:schemaRef ds:uri="http://schemas.openxmlformats.org/officeDocument/2006/bibliography"/>
-  </ds:schemaRefs>
-</ds:datastoreItem>
-</file>
-
 <file path=docMetadata/LabelInfo.xml><?xml version="1.0" encoding="utf-8"?>
 <clbl:labelList xmlns:clbl="http://schemas.microsoft.com/office/2020/mipLabelMetadata">
   <clbl:label id="{f42aa342-8706-4288-bd11-ebb85995028c}" enabled="1" method="Standard" siteId="{72f988bf-86f1-41af-91ab-2d7cd011db47}" contentBits="0" removed="0"/>
